--- a/Documentation/W09 Assignment Status Report.docx
+++ b/Documentation/W09 Assignment Status Report.docx
@@ -328,7 +328,7 @@
           <w:rFonts w:ascii="Times New Roman" w:hAnsi="Times New Roman" w:cs="Times New Roman"/>
           <w:b/>
         </w:rPr>
-        <w:t>6</w:t>
+        <w:t>9</w:t>
       </w:r>
       <w:r>
         <w:rPr>
@@ -349,7 +349,7 @@
           <w:rFonts w:ascii="Times New Roman" w:hAnsi="Times New Roman" w:cs="Times New Roman"/>
           <w:b/>
         </w:rPr>
-        <w:t>0</w:t>
+        <w:t>1</w:t>
       </w:r>
       <w:r>
         <w:rPr>
@@ -363,7 +363,14 @@
           <w:rFonts w:ascii="Times New Roman" w:hAnsi="Times New Roman" w:cs="Times New Roman"/>
           <w:b/>
         </w:rPr>
-        <w:t>25</w:t>
+        <w:t>1</w:t>
+      </w:r>
+      <w:r>
+        <w:rPr>
+          <w:rFonts w:ascii="Times New Roman" w:hAnsi="Times New Roman" w:cs="Times New Roman"/>
+          <w:b/>
+        </w:rPr>
+        <w:t>5</w:t>
       </w:r>
       <w:r>
         <w:rPr>
@@ -420,12 +427,98 @@
         <w:rPr>
           <w:rFonts w:ascii="Times New Roman" w:hAnsi="Times New Roman" w:cs="Times New Roman"/>
         </w:rPr>
+        <w:t>10</w:t>
+      </w:r>
+      <w:r>
+        <w:rPr>
+          <w:rFonts w:ascii="Times New Roman" w:hAnsi="Times New Roman" w:cs="Times New Roman"/>
+        </w:rPr>
+        <w:t xml:space="preserve"> hours</w:t>
+      </w:r>
+    </w:p>
+    <w:p>
+      <w:pPr>
+        <w:rPr>
+          <w:rFonts w:ascii="Times New Roman" w:hAnsi="Times New Roman" w:cs="Times New Roman"/>
+        </w:rPr>
+      </w:pPr>
+      <w:r>
+        <w:rPr>
+          <w:rFonts w:ascii="Times New Roman" w:hAnsi="Times New Roman" w:cs="Times New Roman"/>
+        </w:rPr>
+        <w:t>Total number of hours worked on the project thus far</w:t>
+      </w:r>
+      <w:r>
+        <w:rPr>
+          <w:rFonts w:ascii="Times New Roman" w:hAnsi="Times New Roman" w:cs="Times New Roman"/>
+        </w:rPr>
+        <w:t>:</w:t>
+      </w:r>
+      <w:r>
+        <w:rPr>
+          <w:rFonts w:ascii="Times New Roman" w:hAnsi="Times New Roman" w:cs="Times New Roman"/>
+        </w:rPr>
+        <w:t xml:space="preserve"> </w:t>
+      </w:r>
+      <w:r>
+        <w:rPr>
+          <w:rFonts w:ascii="Times New Roman" w:hAnsi="Times New Roman" w:cs="Times New Roman"/>
+        </w:rPr>
         <w:t>8</w:t>
       </w:r>
       <w:r>
         <w:rPr>
           <w:rFonts w:ascii="Times New Roman" w:hAnsi="Times New Roman" w:cs="Times New Roman"/>
         </w:rPr>
+        <w:t>1</w:t>
+      </w:r>
+      <w:r>
+        <w:rPr>
+          <w:rFonts w:ascii="Times New Roman" w:hAnsi="Times New Roman" w:cs="Times New Roman"/>
+        </w:rPr>
+        <w:t xml:space="preserve"> </w:t>
+      </w:r>
+      <w:r>
+        <w:rPr>
+          <w:rFonts w:ascii="Times New Roman" w:hAnsi="Times New Roman" w:cs="Times New Roman"/>
+        </w:rPr>
+        <w:t>hours</w:t>
+      </w:r>
+    </w:p>
+    <w:p>
+      <w:pPr>
+        <w:rPr>
+          <w:rFonts w:ascii="Times New Roman" w:hAnsi="Times New Roman" w:cs="Times New Roman"/>
+        </w:rPr>
+      </w:pPr>
+      <w:r>
+        <w:rPr>
+          <w:rFonts w:ascii="Times New Roman" w:hAnsi="Times New Roman" w:cs="Times New Roman"/>
+        </w:rPr>
+        <w:t>Number of total hours anticipated at completion:</w:t>
+      </w:r>
+      <w:r>
+        <w:rPr>
+          <w:rFonts w:ascii="Times New Roman" w:hAnsi="Times New Roman" w:cs="Times New Roman"/>
+        </w:rPr>
+        <w:t xml:space="preserve"> </w:t>
+      </w:r>
+      <w:r>
+        <w:rPr>
+          <w:rFonts w:ascii="Times New Roman" w:hAnsi="Times New Roman" w:cs="Times New Roman"/>
+        </w:rPr>
+        <w:t>4</w:t>
+      </w:r>
+      <w:r>
+        <w:rPr>
+          <w:rFonts w:ascii="Times New Roman" w:hAnsi="Times New Roman" w:cs="Times New Roman"/>
+        </w:rPr>
+        <w:t>8</w:t>
+      </w:r>
+      <w:r>
+        <w:rPr>
+          <w:rFonts w:ascii="Times New Roman" w:hAnsi="Times New Roman" w:cs="Times New Roman"/>
+        </w:rPr>
         <w:t xml:space="preserve"> hours</w:t>
       </w:r>
     </w:p>
@@ -439,13 +532,7 @@
         <w:rPr>
           <w:rFonts w:ascii="Times New Roman" w:hAnsi="Times New Roman" w:cs="Times New Roman"/>
         </w:rPr>
-        <w:t>Total number of hours worked on the project thus far</w:t>
-      </w:r>
-      <w:r>
-        <w:rPr>
-          <w:rFonts w:ascii="Times New Roman" w:hAnsi="Times New Roman" w:cs="Times New Roman"/>
-        </w:rPr>
-        <w:t>:</w:t>
+        <w:t>Accomplishments:</w:t>
       </w:r>
       <w:r>
         <w:rPr>
@@ -457,7 +544,20 @@
         <w:rPr>
           <w:rFonts w:ascii="Times New Roman" w:hAnsi="Times New Roman" w:cs="Times New Roman"/>
         </w:rPr>
-        <w:t>71</w:t>
+        <w:t xml:space="preserve">This week I worked on updating start.py to add the possibility of adding new test and remove test. </w:t>
+      </w:r>
+    </w:p>
+    <w:p>
+      <w:pPr>
+        <w:rPr>
+          <w:rFonts w:ascii="Times New Roman" w:hAnsi="Times New Roman" w:cs="Times New Roman"/>
+        </w:rPr>
+      </w:pPr>
+      <w:r>
+        <w:rPr>
+          <w:rFonts w:ascii="Times New Roman" w:hAnsi="Times New Roman" w:cs="Times New Roman"/>
+        </w:rPr>
+        <w:t>Challenges:</w:t>
       </w:r>
       <w:r>
         <w:rPr>
@@ -469,20 +569,34 @@
         <w:rPr>
           <w:rFonts w:ascii="Times New Roman" w:hAnsi="Times New Roman" w:cs="Times New Roman"/>
         </w:rPr>
-        <w:t>hours</w:t>
-      </w:r>
-    </w:p>
-    <w:p>
-      <w:pPr>
-        <w:rPr>
-          <w:rFonts w:ascii="Times New Roman" w:hAnsi="Times New Roman" w:cs="Times New Roman"/>
-        </w:rPr>
-      </w:pPr>
-      <w:r>
-        <w:rPr>
-          <w:rFonts w:ascii="Times New Roman" w:hAnsi="Times New Roman" w:cs="Times New Roman"/>
-        </w:rPr>
-        <w:t>Number of total hours anticipated at completion:</w:t>
+        <w:t xml:space="preserve">I </w:t>
+      </w:r>
+      <w:proofErr w:type="gramStart"/>
+      <w:r>
+        <w:rPr>
+          <w:rFonts w:ascii="Times New Roman" w:hAnsi="Times New Roman" w:cs="Times New Roman"/>
+        </w:rPr>
+        <w:t>still haven’t</w:t>
+      </w:r>
+      <w:proofErr w:type="gramEnd"/>
+      <w:r>
+        <w:rPr>
+          <w:rFonts w:ascii="Times New Roman" w:hAnsi="Times New Roman" w:cs="Times New Roman"/>
+        </w:rPr>
+        <w:t xml:space="preserve"> yet figured out a way to not hard code tests, but I feel like I’m close to that with a separate Json file. </w:t>
+      </w:r>
+    </w:p>
+    <w:p>
+      <w:pPr>
+        <w:rPr>
+          <w:rFonts w:ascii="Times New Roman" w:hAnsi="Times New Roman" w:cs="Times New Roman"/>
+        </w:rPr>
+      </w:pPr>
+      <w:r>
+        <w:rPr>
+          <w:rFonts w:ascii="Times New Roman" w:hAnsi="Times New Roman" w:cs="Times New Roman"/>
+        </w:rPr>
+        <w:t>Plans / Goals for next week:</w:t>
       </w:r>
       <w:r>
         <w:rPr>
@@ -494,26 +608,31 @@
         <w:rPr>
           <w:rFonts w:ascii="Times New Roman" w:hAnsi="Times New Roman" w:cs="Times New Roman"/>
         </w:rPr>
-        <w:t>58</w:t>
-      </w:r>
-      <w:r>
-        <w:rPr>
-          <w:rFonts w:ascii="Times New Roman" w:hAnsi="Times New Roman" w:cs="Times New Roman"/>
-        </w:rPr>
-        <w:t xml:space="preserve"> hours</w:t>
-      </w:r>
-    </w:p>
-    <w:p>
-      <w:pPr>
-        <w:rPr>
-          <w:rFonts w:ascii="Times New Roman" w:hAnsi="Times New Roman" w:cs="Times New Roman"/>
-        </w:rPr>
-      </w:pPr>
-      <w:r>
-        <w:rPr>
-          <w:rFonts w:ascii="Times New Roman" w:hAnsi="Times New Roman" w:cs="Times New Roman"/>
-        </w:rPr>
-        <w:t>Accomplishments:</w:t>
+        <w:t>T</w:t>
+      </w:r>
+      <w:r>
+        <w:rPr>
+          <w:rFonts w:ascii="Times New Roman" w:hAnsi="Times New Roman" w:cs="Times New Roman"/>
+        </w:rPr>
+        <w:t>his</w:t>
+      </w:r>
+      <w:r>
+        <w:rPr>
+          <w:rFonts w:ascii="Times New Roman" w:hAnsi="Times New Roman" w:cs="Times New Roman"/>
+        </w:rPr>
+        <w:t xml:space="preserve"> will start looking </w:t>
+      </w:r>
+      <w:r>
+        <w:rPr>
+          <w:rFonts w:ascii="Times New Roman" w:hAnsi="Times New Roman" w:cs="Times New Roman"/>
+        </w:rPr>
+        <w:t>into</w:t>
+      </w:r>
+      <w:r>
+        <w:rPr>
+          <w:rFonts w:ascii="Times New Roman" w:hAnsi="Times New Roman" w:cs="Times New Roman"/>
+        </w:rPr>
+        <w:t xml:space="preserve"> GitHub Actions and finishing the CLI. </w:t>
       </w:r>
       <w:r>
         <w:rPr>
@@ -521,24 +640,56 @@
         </w:rPr>
         <w:t xml:space="preserve"> </w:t>
       </w:r>
-      <w:r>
-        <w:rPr>
-          <w:rFonts w:ascii="Times New Roman" w:hAnsi="Times New Roman" w:cs="Times New Roman"/>
-        </w:rPr>
-        <w:t xml:space="preserve">This week I was able to create a start function to simplify access to all the tests created, I’m also now able to run all test if need. </w:t>
-      </w:r>
-    </w:p>
-    <w:p>
-      <w:pPr>
-        <w:rPr>
-          <w:rFonts w:ascii="Times New Roman" w:hAnsi="Times New Roman" w:cs="Times New Roman"/>
-        </w:rPr>
-      </w:pPr>
-      <w:r>
-        <w:rPr>
-          <w:rFonts w:ascii="Times New Roman" w:hAnsi="Times New Roman" w:cs="Times New Roman"/>
-        </w:rPr>
-        <w:t>Challenges:</w:t>
+    </w:p>
+    <w:p>
+      <w:pPr>
+        <w:rPr>
+          <w:rFonts w:ascii="Times New Roman" w:hAnsi="Times New Roman" w:cs="Times New Roman"/>
+        </w:rPr>
+      </w:pPr>
+    </w:p>
+    <w:p>
+      <w:pPr>
+        <w:rPr>
+          <w:rFonts w:ascii="Times New Roman" w:hAnsi="Times New Roman" w:cs="Times New Roman"/>
+        </w:rPr>
+      </w:pPr>
+      <w:r>
+        <w:rPr>
+          <w:rFonts w:ascii="Times New Roman" w:hAnsi="Times New Roman" w:cs="Times New Roman"/>
+        </w:rPr>
+        <w:t>SPED Talk Insight (Briefly describe an insight or something interesting you learned from the SPED talks this week):</w:t>
+      </w:r>
+      <w:r>
+        <w:rPr>
+          <w:rFonts w:ascii="Times New Roman" w:hAnsi="Times New Roman" w:cs="Times New Roman"/>
+        </w:rPr>
+        <w:t xml:space="preserve"> This week I </w:t>
+      </w:r>
+      <w:r>
+        <w:rPr>
+          <w:rFonts w:ascii="Times New Roman" w:hAnsi="Times New Roman" w:cs="Times New Roman"/>
+        </w:rPr>
+        <w:t>watched</w:t>
+      </w:r>
+      <w:r>
+        <w:rPr>
+          <w:rFonts w:ascii="Times New Roman" w:hAnsi="Times New Roman" w:cs="Times New Roman"/>
+        </w:rPr>
+        <w:t xml:space="preserve"> Thomas Lucas’ sped talk about data pipelines</w:t>
+      </w:r>
+      <w:r>
+        <w:rPr>
+          <w:rFonts w:ascii="Times New Roman" w:hAnsi="Times New Roman" w:cs="Times New Roman"/>
+        </w:rPr>
+        <w:t xml:space="preserve"> I </w:t>
+      </w:r>
+      <w:r>
+        <w:rPr>
+          <w:rFonts w:ascii="Times New Roman" w:hAnsi="Times New Roman" w:cs="Times New Roman"/>
+        </w:rPr>
+        <w:lastRenderedPageBreak/>
+        <w:t>really like his explanation about streaming pipelines (data coming in consistently) and batch processing</w:t>
       </w:r>
       <w:r>
         <w:rPr>
@@ -550,83 +701,7 @@
         <w:rPr>
           <w:rFonts w:ascii="Times New Roman" w:hAnsi="Times New Roman" w:cs="Times New Roman"/>
         </w:rPr>
-        <w:t xml:space="preserve">The biggest challenge has been to connect the test to the function (as right now new tests need to be added manually). </w:t>
-      </w:r>
-    </w:p>
-    <w:p>
-      <w:pPr>
-        <w:rPr>
-          <w:rFonts w:ascii="Times New Roman" w:hAnsi="Times New Roman" w:cs="Times New Roman"/>
-        </w:rPr>
-      </w:pPr>
-      <w:r>
-        <w:rPr>
-          <w:rFonts w:ascii="Times New Roman" w:hAnsi="Times New Roman" w:cs="Times New Roman"/>
-        </w:rPr>
-        <w:t>Plans / Goals for next week:</w:t>
-      </w:r>
-      <w:r>
-        <w:rPr>
-          <w:rFonts w:ascii="Times New Roman" w:hAnsi="Times New Roman" w:cs="Times New Roman"/>
-        </w:rPr>
-        <w:t xml:space="preserve"> </w:t>
-      </w:r>
-      <w:r>
-        <w:rPr>
-          <w:rFonts w:ascii="Times New Roman" w:hAnsi="Times New Roman" w:cs="Times New Roman"/>
-        </w:rPr>
-        <w:t>T</w:t>
-      </w:r>
-      <w:r>
-        <w:rPr>
-          <w:rFonts w:ascii="Times New Roman" w:hAnsi="Times New Roman" w:cs="Times New Roman"/>
-        </w:rPr>
-        <w:t xml:space="preserve">his week I will try to improve the CLI by making it possible to add new test to the mix. </w:t>
-      </w:r>
-    </w:p>
-    <w:p>
-      <w:pPr>
-        <w:rPr>
-          <w:rFonts w:ascii="Times New Roman" w:hAnsi="Times New Roman" w:cs="Times New Roman"/>
-        </w:rPr>
-      </w:pPr>
-    </w:p>
-    <w:p>
-      <w:pPr>
-        <w:rPr>
-          <w:rFonts w:ascii="Times New Roman" w:hAnsi="Times New Roman" w:cs="Times New Roman"/>
-        </w:rPr>
-      </w:pPr>
-      <w:r>
-        <w:rPr>
-          <w:rFonts w:ascii="Times New Roman" w:hAnsi="Times New Roman" w:cs="Times New Roman"/>
-        </w:rPr>
-        <w:t>SPED Talk Insight (Briefly describe an insight or something interesting you learned from the SPED talks this week):</w:t>
-      </w:r>
-      <w:r>
-        <w:rPr>
-          <w:rFonts w:ascii="Times New Roman" w:hAnsi="Times New Roman" w:cs="Times New Roman"/>
-        </w:rPr>
-        <w:t xml:space="preserve"> This week I </w:t>
-      </w:r>
-      <w:r>
-        <w:rPr>
-          <w:rFonts w:ascii="Times New Roman" w:hAnsi="Times New Roman" w:cs="Times New Roman"/>
-        </w:rPr>
-        <w:t xml:space="preserve">watched Lautaro’s Sped Talk on Svelte which is an UI </w:t>
-      </w:r>
-      <w:r>
-        <w:rPr>
-          <w:rFonts w:ascii="Times New Roman" w:hAnsi="Times New Roman" w:cs="Times New Roman"/>
-        </w:rPr>
-        <w:lastRenderedPageBreak/>
-        <w:t xml:space="preserve">framework. I had not heard about it before, so I was impressed to know that big companies like Spotify and Netflix use it. I was also impressed with the comparison between Svelte, React and Vue.js. </w:t>
-      </w:r>
-      <w:r>
-        <w:rPr>
-          <w:rFonts w:ascii="Times New Roman" w:hAnsi="Times New Roman" w:cs="Times New Roman"/>
-        </w:rPr>
-        <w:t xml:space="preserve">I also liked how the syntax is more concise. </w:t>
+        <w:t>(data being collected and sent all at once).</w:t>
       </w:r>
     </w:p>
     <w:p>

--- a/Documentation/W09 Assignment Status Report.docx
+++ b/Documentation/W09 Assignment Status Report.docx
@@ -703,6 +703,28 @@
         </w:rPr>
         <w:t>(data being collected and sent all at once).</w:t>
       </w:r>
+    </w:p>
+    <w:p>
+      <w:pPr>
+        <w:rPr>
+          <w:rFonts w:ascii="Times New Roman" w:hAnsi="Times New Roman" w:cs="Times New Roman"/>
+        </w:rPr>
+      </w:pPr>
+      <w:r>
+        <w:rPr>
+          <w:rFonts w:ascii="Times New Roman" w:hAnsi="Times New Roman" w:cs="Times New Roman"/>
+        </w:rPr>
+        <w:t xml:space="preserve">Video Report: </w:t>
+      </w:r>
+      <w:hyperlink r:id="rId6" w:history="1">
+        <w:r>
+          <w:rPr>
+            <w:rStyle w:val="Hyperlink"/>
+            <w:rFonts w:ascii="Times New Roman" w:hAnsi="Times New Roman" w:cs="Times New Roman"/>
+          </w:rPr>
+          <w:t>https://www.kaltura.com//p/1157612/embedPlaykitJs/uiconf_id/56813562?iframeembed=true&amp;entry_id=1_cmbj41z1</w:t>
+        </w:r>
+      </w:hyperlink>
     </w:p>
     <w:p>
       <w:pPr>
